--- a/Primer Año/Primer Semestre/TIC/Portafolio Estudiantil/Actividades o asignaciones desarrolladas durante el curso/Tareas asignadas/Tarea 2 - Algoritmos y Software.docx
+++ b/Primer Año/Primer Semestre/TIC/Portafolio Estudiantil/Actividades o asignaciones desarrolladas durante el curso/Tareas asignadas/Tarea 2 - Algoritmos y Software.docx
@@ -221,20 +221,99 @@
           <w:tab w:val="center" w:pos="4419"/>
           <w:tab w:val="right" w:pos="8838"/>
         </w:tabs>
-        <w:jc w:val="center"/>
-      </w:pPr>
-      <w:r>
-        <w:t>LOS NOMBRES Y CEDULAS DE LOS INTEGRANTES</w:t>
-      </w:r>
-    </w:p>
-    <w:p>
-      <w:pPr>
-        <w:tabs>
-          <w:tab w:val="center" w:pos="4419"/>
-          <w:tab w:val="right" w:pos="8838"/>
-        </w:tabs>
-        <w:jc w:val="center"/>
-      </w:pPr>
+      </w:pPr>
+      <w:r>
+        <w:tab/>
+        <w:t xml:space="preserve">Valentina </w:t>
+      </w:r>
+      <w:proofErr w:type="gramStart"/>
+      <w:r>
+        <w:t>Marques  20</w:t>
+      </w:r>
+      <w:proofErr w:type="gramEnd"/>
+      <w:r>
+        <w:t>-59-5236</w:t>
+      </w:r>
+    </w:p>
+    <w:p>
+      <w:pPr>
+        <w:tabs>
+          <w:tab w:val="center" w:pos="4419"/>
+          <w:tab w:val="right" w:pos="8838"/>
+        </w:tabs>
+        <w:jc w:val="center"/>
+      </w:pPr>
+      <w:r>
+        <w:t xml:space="preserve">Robert Lu </w:t>
+      </w:r>
+      <w:proofErr w:type="gramStart"/>
+      <w:r>
+        <w:t>Zheng  3</w:t>
+      </w:r>
+      <w:proofErr w:type="gramEnd"/>
+      <w:r>
+        <w:t>-750-1980</w:t>
+      </w:r>
+    </w:p>
+    <w:p>
+      <w:pPr>
+        <w:tabs>
+          <w:tab w:val="center" w:pos="4419"/>
+          <w:tab w:val="right" w:pos="8838"/>
+        </w:tabs>
+        <w:jc w:val="center"/>
+      </w:pPr>
+      <w:r>
+        <w:t xml:space="preserve">Ricardo </w:t>
+      </w:r>
+      <w:proofErr w:type="gramStart"/>
+      <w:r>
+        <w:t>Álvarez  8</w:t>
+      </w:r>
+      <w:proofErr w:type="gramEnd"/>
+      <w:r>
+        <w:t>-971-1408</w:t>
+      </w:r>
+    </w:p>
+    <w:p>
+      <w:pPr>
+        <w:tabs>
+          <w:tab w:val="center" w:pos="4419"/>
+          <w:tab w:val="right" w:pos="8838"/>
+        </w:tabs>
+        <w:jc w:val="center"/>
+      </w:pPr>
+      <w:r>
+        <w:t xml:space="preserve">Francisco </w:t>
+      </w:r>
+      <w:proofErr w:type="gramStart"/>
+      <w:r>
+        <w:t>Quintana  8</w:t>
+      </w:r>
+      <w:proofErr w:type="gramEnd"/>
+      <w:r>
+        <w:t>-951-951</w:t>
+      </w:r>
+    </w:p>
+    <w:p>
+      <w:pPr>
+        <w:tabs>
+          <w:tab w:val="center" w:pos="4419"/>
+          <w:tab w:val="right" w:pos="8838"/>
+        </w:tabs>
+        <w:jc w:val="center"/>
+      </w:pPr>
+      <w:r>
+        <w:t xml:space="preserve">Rebeca </w:t>
+      </w:r>
+      <w:proofErr w:type="gramStart"/>
+      <w:r>
+        <w:t>Mendoza  8</w:t>
+      </w:r>
+      <w:proofErr w:type="gramEnd"/>
+      <w:r>
+        <w:t>-969-865</w:t>
+      </w:r>
     </w:p>
     <w:p>
       <w:pPr>
@@ -911,6 +990,139 @@
         <w:lastRenderedPageBreak/>
         <w:t>Bibliografía</w:t>
       </w:r>
+    </w:p>
+    <w:p>
+      <w:pPr>
+        <w:jc w:val="center"/>
+        <w:rPr>
+          <w:b/>
+          <w:bCs/>
+          <w:sz w:val="28"/>
+          <w:szCs w:val="28"/>
+        </w:rPr>
+      </w:pPr>
+    </w:p>
+    <w:sdt>
+      <w:sdtPr>
+        <w:rPr>
+          <w:lang w:val="es-ES"/>
+        </w:rPr>
+        <w:id w:val="-184595722"/>
+        <w:docPartObj>
+          <w:docPartGallery w:val="Bibliographies"/>
+          <w:docPartUnique/>
+        </w:docPartObj>
+      </w:sdtPr>
+      <w:sdtEndPr>
+        <w:rPr>
+          <w:rFonts w:ascii="Times New Roman" w:eastAsia="Times New Roman" w:hAnsi="Times New Roman" w:cs="Times New Roman"/>
+          <w:color w:val="auto"/>
+          <w:sz w:val="24"/>
+          <w:szCs w:val="24"/>
+          <w:lang w:eastAsia="es-ES"/>
+        </w:rPr>
+      </w:sdtEndPr>
+      <w:sdtContent>
+        <w:p>
+          <w:pPr>
+            <w:pStyle w:val="Ttulo1"/>
+          </w:pPr>
+        </w:p>
+        <w:sdt>
+          <w:sdtPr>
+            <w:id w:val="111145805"/>
+            <w:bibliography/>
+          </w:sdtPr>
+          <w:sdtContent>
+            <w:p>
+              <w:pPr>
+                <w:pStyle w:val="Bibliografa"/>
+                <w:ind w:left="720" w:hanging="720"/>
+                <w:rPr>
+                  <w:noProof/>
+                </w:rPr>
+              </w:pPr>
+              <w:r>
+                <w:fldChar w:fldCharType="begin"/>
+              </w:r>
+              <w:r>
+                <w:instrText>BIBLIOGRAPHY</w:instrText>
+              </w:r>
+              <w:r>
+                <w:fldChar w:fldCharType="separate"/>
+              </w:r>
+              <w:r>
+                <w:rPr>
+                  <w:noProof/>
+                </w:rPr>
+                <w:t xml:space="preserve">Gubernamental, A. N. (30 de 10 de 2009). </w:t>
+              </w:r>
+              <w:r>
+                <w:rPr>
+                  <w:i/>
+                  <w:iCs/>
+                  <w:noProof/>
+                </w:rPr>
+                <w:t>Innovación Gubernamental</w:t>
+              </w:r>
+              <w:r>
+                <w:rPr>
+                  <w:noProof/>
+                </w:rPr>
+                <w:t>. Obtenido de https://innovacion.gob.pa/acerca/</w:t>
+              </w:r>
+            </w:p>
+            <w:p>
+              <w:pPr>
+                <w:pStyle w:val="Bibliografa"/>
+                <w:ind w:left="720" w:hanging="720"/>
+                <w:rPr>
+                  <w:noProof/>
+                </w:rPr>
+              </w:pPr>
+              <w:r>
+                <w:rPr>
+                  <w:noProof/>
+                </w:rPr>
+                <w:t xml:space="preserve">Herrera-Jiménez, S. E., Salcedo-Parra, O. J., &amp; Gallego-Torres, A. P. (1 de 6 de 2014). </w:t>
+              </w:r>
+              <w:r>
+                <w:rPr>
+                  <w:i/>
+                  <w:iCs/>
+                  <w:noProof/>
+                </w:rPr>
+                <w:t>Redalyc.</w:t>
+              </w:r>
+              <w:r>
+                <w:rPr>
+                  <w:noProof/>
+                </w:rPr>
+                <w:t xml:space="preserve"> Recuperado el 17 de 4 de 2020, de https://www.redalyc.org/pdf/4139/413937007009.pdf</w:t>
+              </w:r>
+            </w:p>
+            <w:p>
+              <w:r>
+                <w:rPr>
+                  <w:b/>
+                  <w:bCs/>
+                </w:rPr>
+                <w:fldChar w:fldCharType="end"/>
+              </w:r>
+            </w:p>
+          </w:sdtContent>
+        </w:sdt>
+      </w:sdtContent>
+    </w:sdt>
+    <w:p>
+      <w:pPr>
+        <w:rPr>
+          <w:b/>
+          <w:bCs/>
+          <w:sz w:val="28"/>
+          <w:szCs w:val="28"/>
+        </w:rPr>
+      </w:pPr>
     </w:p>
     <w:sectPr>
       <w:headerReference w:type="default" r:id="rId8"/>
@@ -953,6 +1165,7 @@
         <w:docPartUnique/>
       </w:docPartObj>
     </w:sdtPr>
+    <w:sdtEndPr/>
     <w:sdtContent>
       <w:p>
         <w:pPr>
@@ -1559,6 +1772,28 @@
       <w:lang w:val="es-ES" w:eastAsia="es-ES"/>
     </w:rPr>
   </w:style>
+  <w:style w:type="paragraph" w:styleId="Ttulo1">
+    <w:name w:val="heading 1"/>
+    <w:basedOn w:val="Normal"/>
+    <w:next w:val="Normal"/>
+    <w:link w:val="Ttulo1Car"/>
+    <w:uiPriority w:val="9"/>
+    <w:qFormat/>
+    <w:rsid w:val="008613AB"/>
+    <w:pPr>
+      <w:keepNext/>
+      <w:keepLines/>
+      <w:spacing w:before="240" w:line="259" w:lineRule="auto"/>
+      <w:outlineLvl w:val="0"/>
+    </w:pPr>
+    <w:rPr>
+      <w:rFonts w:asciiTheme="majorHAnsi" w:eastAsiaTheme="majorEastAsia" w:hAnsiTheme="majorHAnsi" w:cstheme="majorBidi"/>
+      <w:color w:val="2F5496" w:themeColor="accent1" w:themeShade="BF"/>
+      <w:sz w:val="32"/>
+      <w:szCs w:val="32"/>
+      <w:lang w:val="es-PA" w:eastAsia="zh-CN"/>
+    </w:rPr>
+  </w:style>
   <w:style w:type="character" w:default="1" w:styleId="Fuentedeprrafopredeter">
     <w:name w:val="Default Paragraph Font"/>
     <w:uiPriority w:val="1"/>
@@ -1650,6 +1885,27 @@
       <w:szCs w:val="24"/>
       <w:lang w:val="es-ES" w:eastAsia="es-ES"/>
     </w:rPr>
+  </w:style>
+  <w:style w:type="character" w:customStyle="1" w:styleId="Ttulo1Car">
+    <w:name w:val="Título 1 Car"/>
+    <w:basedOn w:val="Fuentedeprrafopredeter"/>
+    <w:link w:val="Ttulo1"/>
+    <w:uiPriority w:val="9"/>
+    <w:rsid w:val="008613AB"/>
+    <w:rPr>
+      <w:rFonts w:asciiTheme="majorHAnsi" w:eastAsiaTheme="majorEastAsia" w:hAnsiTheme="majorHAnsi" w:cstheme="majorBidi"/>
+      <w:color w:val="2F5496" w:themeColor="accent1" w:themeShade="BF"/>
+      <w:sz w:val="32"/>
+      <w:szCs w:val="32"/>
+    </w:rPr>
+  </w:style>
+  <w:style w:type="paragraph" w:styleId="Bibliografa">
+    <w:name w:val="Bibliography"/>
+    <w:basedOn w:val="Normal"/>
+    <w:next w:val="Normal"/>
+    <w:uiPriority w:val="37"/>
+    <w:unhideWhenUsed/>
+    <w:rsid w:val="008613AB"/>
   </w:style>
 </w:styles>
 </file>
@@ -2012,7 +2268,7 @@
 </file>
 
 <file path=customXml/itemProps1.xml><?xml version="1.0" encoding="utf-8"?>
-<ds:datastoreItem xmlns:ds="http://schemas.openxmlformats.org/officeDocument/2006/customXml" ds:itemID="{EE61AF16-AC86-4ED4-A211-2EAE4D6E4B95}">
+<ds:datastoreItem xmlns:ds="http://schemas.openxmlformats.org/officeDocument/2006/customXml" ds:itemID="{52DA723D-AC54-4DCE-99B3-855308E34322}">
   <ds:schemaRefs>
     <ds:schemaRef ds:uri="http://schemas.openxmlformats.org/officeDocument/2006/bibliography"/>
   </ds:schemaRefs>
